--- a/Tests/Test Data/docx/RKDOCXFootnotesWriterTest/footnotewithdifferingfontsize.docx
+++ b/Tests/Test Data/docx/RKDOCXFootnotesWriterTest/footnotewithdifferingfontsize.docx
@@ -84,9 +84,16 @@
         <w:footnoteRef/>
       </w:r>
       <w:r>
+        <w:rPr>
+          <w:rStyle w:val="footnote reference"/>
+        </w:rPr>
         <w:tab/>
       </w:r>
       <w:r>
+        <w:rPr>
+          <w:sz w:val="24"/>
+          <w:szCs w:val="24"/>
+        </w:rPr>
         <w:t xml:space="preserve">The indent before this footnote should be 12pt in size. 10pt (the default) would be incorrect.</w:t>
       </w:r>
     </w:p>
@@ -126,10 +133,6 @@
     <w:pPr>
       <w:ind w:start="400"/>
     </w:pPr>
-    <w:rPr>
-      <w:sz w:val="24"/>
-      <w:szCs w:val="24"/>
-    </w:rPr>
   </w:style>
   <w:style w:type="character" w:styleId="footnote reference">
     <w:name w:val="footnote reference"/>
